--- a/write up/Chapter FIVE.docx
+++ b/write up/Chapter FIVE.docx
@@ -1,6 +1,6 @@
 
 <file path=word/document.xml><?xml version="1.0" encoding="utf-8"?>
-<w:document xmlns:wpc="http://schemas.microsoft.com/office/word/2010/wordprocessingCanvas" xmlns:cx="http://schemas.microsoft.com/office/drawing/2014/chartex" xmlns:cx1="http://schemas.microsoft.com/office/drawing/2015/9/8/chartex" xmlns:cx2="http://schemas.microsoft.com/office/drawing/2015/10/21/chartex" xmlns:cx3="http://schemas.microsoft.com/office/drawing/2016/5/9/chartex" xmlns:cx4="http://schemas.microsoft.com/office/drawing/2016/5/10/chartex" xmlns:cx5="http://schemas.microsoft.com/office/drawing/2016/5/11/chartex" xmlns:cx6="http://schemas.microsoft.com/office/drawing/2016/5/12/chartex" xmlns:cx7="http://schemas.microsoft.com/office/drawing/2016/5/13/chartex" xmlns:cx8="http://schemas.microsoft.com/office/drawing/2016/5/14/chartex" xmlns:mc="http://schemas.openxmlformats.org/markup-compatibility/2006" xmlns:aink="http://schemas.microsoft.com/office/drawing/2016/ink" xmlns:am3d="http://schemas.microsoft.com/office/drawing/2017/model3d" xmlns:o="urn:schemas-microsoft-com:office:office" xmlns:r="http://schemas.openxmlformats.org/officeDocument/2006/relationships" xmlns:m="http://schemas.openxmlformats.org/officeDocument/2006/math" xmlns:v="urn:schemas-microsoft-com:vml" xmlns:wp14="http://schemas.microsoft.com/office/word/2010/wordprocessingDrawing" xmlns:wp="http://schemas.openxmlformats.org/drawingml/2006/wordprocessingDrawing" xmlns:w10="urn:schemas-microsoft-com:office:word" xmlns:w="http://schemas.openxmlformats.org/wordprocessingml/2006/main" xmlns:w14="http://schemas.microsoft.com/office/word/2010/wordml" xmlns:w15="http://schemas.microsoft.com/office/word/2012/wordml" xmlns:w16cex="http://schemas.microsoft.com/office/word/2018/wordml/cex" xmlns:w16cid="http://schemas.microsoft.com/office/word/2016/wordml/cid" xmlns:w16="http://schemas.microsoft.com/office/word/2018/wordml" xmlns:w16se="http://schemas.microsoft.com/office/word/2015/wordml/symex" xmlns:wpg="http://schemas.microsoft.com/office/word/2010/wordprocessingGroup" xmlns:wpi="http://schemas.microsoft.com/office/word/2010/wordprocessingInk" xmlns:wne="http://schemas.microsoft.com/office/word/2006/wordml" xmlns:wps="http://schemas.microsoft.com/office/word/2010/wordprocessingShape" mc:Ignorable="w14 w15 w16se w16cid w16 w16cex wp14">
+<w:document xmlns:wpc="http://schemas.microsoft.com/office/word/2010/wordprocessingCanvas" xmlns:cx="http://schemas.microsoft.com/office/drawing/2014/chartex" xmlns:cx1="http://schemas.microsoft.com/office/drawing/2015/9/8/chartex" xmlns:cx2="http://schemas.microsoft.com/office/drawing/2015/10/21/chartex" xmlns:cx3="http://schemas.microsoft.com/office/drawing/2016/5/9/chartex" xmlns:cx4="http://schemas.microsoft.com/office/drawing/2016/5/10/chartex" xmlns:cx5="http://schemas.microsoft.com/office/drawing/2016/5/11/chartex" xmlns:cx6="http://schemas.microsoft.com/office/drawing/2016/5/12/chartex" xmlns:cx7="http://schemas.microsoft.com/office/drawing/2016/5/13/chartex" xmlns:cx8="http://schemas.microsoft.com/office/drawing/2016/5/14/chartex" xmlns:mc="http://schemas.openxmlformats.org/markup-compatibility/2006" xmlns:aink="http://schemas.microsoft.com/office/drawing/2016/ink" xmlns:am3d="http://schemas.microsoft.com/office/drawing/2017/model3d" xmlns:o="urn:schemas-microsoft-com:office:office" xmlns:r="http://schemas.openxmlformats.org/officeDocument/2006/relationships" xmlns:m="http://schemas.openxmlformats.org/officeDocument/2006/math" xmlns:v="urn:schemas-microsoft-com:vml" xmlns:wp14="http://schemas.microsoft.com/office/word/2010/wordprocessingDrawing" xmlns:wp="http://schemas.openxmlformats.org/drawingml/2006/wordprocessingDrawing" xmlns:w10="urn:schemas-microsoft-com:office:word" xmlns:w="http://schemas.openxmlformats.org/wordprocessingml/2006/main" xmlns:w14="http://schemas.microsoft.com/office/word/2010/wordml" xmlns:w15="http://schemas.microsoft.com/office/word/2012/wordml" xmlns:w16cex="http://schemas.microsoft.com/office/word/2018/wordml/cex" xmlns:w16cid="http://schemas.microsoft.com/office/word/2016/wordml/cid" xmlns:w16="http://schemas.microsoft.com/office/word/2018/wordml" xmlns:w16sdtdh="http://schemas.microsoft.com/office/word/2020/wordml/sdtdatahash" xmlns:w16se="http://schemas.microsoft.com/office/word/2015/wordml/symex" xmlns:wpg="http://schemas.microsoft.com/office/word/2010/wordprocessingGroup" xmlns:wpi="http://schemas.microsoft.com/office/word/2010/wordprocessingInk" xmlns:wne="http://schemas.microsoft.com/office/word/2006/wordml" xmlns:wps="http://schemas.microsoft.com/office/word/2010/wordprocessingShape" mc:Ignorable="w14 w15 w16se w16cid w16 w16cex w16sdtdh wp14">
   <w:body>
     <w:p>
       <w:pPr>
@@ -16,6 +16,8 @@
         </w:rPr>
       </w:pPr>
       <w:bookmarkStart w:id="0" w:name="_Toc70250691"/>
+      <w:bookmarkStart w:id="1" w:name="_Hlk78227755"/>
+      <w:bookmarkStart w:id="2" w:name="_Hlk78228205"/>
       <w:r>
         <w:rPr>
           <w:rFonts w:ascii="Times New Roman" w:hAnsi="Times New Roman" w:cs="Times New Roman"/>
@@ -60,7 +62,7 @@
           <w:szCs w:val="24"/>
         </w:rPr>
       </w:pPr>
-      <w:bookmarkStart w:id="1" w:name="_Toc70250692"/>
+      <w:bookmarkStart w:id="3" w:name="_Toc70250692"/>
       <w:r>
         <w:rPr>
           <w:rFonts w:ascii="Times New Roman" w:hAnsi="Times New Roman" w:cs="Times New Roman"/>
@@ -88,9 +90,1751 @@
         </w:rPr>
         <w:t>Source code</w:t>
       </w:r>
-      <w:bookmarkEnd w:id="1"/>
-    </w:p>
+      <w:bookmarkEnd w:id="3"/>
+    </w:p>
+    <w:bookmarkEnd w:id="1"/>
     <w:p/>
+    <w:p>
+      <w:r>
+        <w:t>const {</w:t>
+      </w:r>
+      <w:proofErr w:type="spellStart"/>
+      <w:proofErr w:type="gramStart"/>
+      <w:r>
+        <w:t>Sequelize,Op</w:t>
+      </w:r>
+      <w:proofErr w:type="spellEnd"/>
+      <w:proofErr w:type="gramEnd"/>
+      <w:r>
+        <w:t xml:space="preserve">, </w:t>
+      </w:r>
+      <w:proofErr w:type="spellStart"/>
+      <w:r>
+        <w:t>QueryTypes</w:t>
+      </w:r>
+      <w:proofErr w:type="spellEnd"/>
+      <w:r>
+        <w:t>} = require('</w:t>
+      </w:r>
+      <w:proofErr w:type="spellStart"/>
+      <w:r>
+        <w:t>sequelize</w:t>
+      </w:r>
+      <w:proofErr w:type="spellEnd"/>
+      <w:r>
+        <w:t>');</w:t>
+      </w:r>
+    </w:p>
+    <w:p>
+      <w:r>
+        <w:t xml:space="preserve">const </w:t>
+      </w:r>
+      <w:proofErr w:type="gramStart"/>
+      <w:r>
+        <w:t>{ Validator</w:t>
+      </w:r>
+      <w:proofErr w:type="gramEnd"/>
+      <w:r>
+        <w:t xml:space="preserve"> } = require('node-input-validator')</w:t>
+      </w:r>
+    </w:p>
+    <w:p>
+      <w:r>
+        <w:t xml:space="preserve">const </w:t>
+      </w:r>
+      <w:proofErr w:type="spellStart"/>
+      <w:r>
+        <w:t>db</w:t>
+      </w:r>
+      <w:proofErr w:type="spellEnd"/>
+      <w:r>
+        <w:t xml:space="preserve"> = </w:t>
+      </w:r>
+      <w:proofErr w:type="gramStart"/>
+      <w:r>
+        <w:t>require(</w:t>
+      </w:r>
+      <w:proofErr w:type="gramEnd"/>
+      <w:r>
+        <w:t>'../../models');</w:t>
+      </w:r>
+    </w:p>
+    <w:p>
+      <w:r>
+        <w:t>const argon2 = require('argon2')</w:t>
+      </w:r>
+    </w:p>
+    <w:p>
+      <w:r>
+        <w:t xml:space="preserve">const </w:t>
+      </w:r>
+      <w:proofErr w:type="gramStart"/>
+      <w:r>
+        <w:t>{ v</w:t>
+      </w:r>
+      <w:proofErr w:type="gramEnd"/>
+      <w:r>
+        <w:t>4: uuidv4 } = require('</w:t>
+      </w:r>
+      <w:proofErr w:type="spellStart"/>
+      <w:r>
+        <w:t>uuid</w:t>
+      </w:r>
+      <w:proofErr w:type="spellEnd"/>
+      <w:r>
+        <w:t>');</w:t>
+      </w:r>
+    </w:p>
+    <w:p>
+      <w:r>
+        <w:t xml:space="preserve">const </w:t>
+      </w:r>
+      <w:proofErr w:type="spellStart"/>
+      <w:r>
+        <w:t>jwt</w:t>
+      </w:r>
+      <w:proofErr w:type="spellEnd"/>
+      <w:r>
+        <w:t xml:space="preserve"> = require('</w:t>
+      </w:r>
+      <w:proofErr w:type="spellStart"/>
+      <w:r>
+        <w:t>jsonwebtoken</w:t>
+      </w:r>
+      <w:proofErr w:type="spellEnd"/>
+      <w:r>
+        <w:t>');</w:t>
+      </w:r>
+    </w:p>
+    <w:p>
+      <w:r>
+        <w:t xml:space="preserve">// </w:t>
+      </w:r>
+      <w:proofErr w:type="spellStart"/>
+      <w:r>
+        <w:t>multipleStatements</w:t>
+      </w:r>
+      <w:proofErr w:type="spellEnd"/>
+      <w:r>
+        <w:t xml:space="preserve">: true -&gt; set this in config file if you want to run </w:t>
+      </w:r>
+      <w:proofErr w:type="spellStart"/>
+      <w:r>
+        <w:t>mutiple</w:t>
+      </w:r>
+      <w:proofErr w:type="spellEnd"/>
+      <w:r>
+        <w:t xml:space="preserve"> queries</w:t>
+      </w:r>
+    </w:p>
+    <w:p>
+      <w:r>
+        <w:t>const {users, products, categories} = require(</w:t>
+      </w:r>
+      <w:proofErr w:type="gramStart"/>
+      <w:r>
+        <w:t>'./</w:t>
+      </w:r>
+      <w:proofErr w:type="gramEnd"/>
+      <w:r>
+        <w:t>mockups')</w:t>
+      </w:r>
+    </w:p>
+    <w:p/>
+    <w:p>
+      <w:r>
+        <w:t>const {</w:t>
+      </w:r>
+      <w:proofErr w:type="spellStart"/>
+      <w:proofErr w:type="gramStart"/>
+      <w:r>
+        <w:t>UsersInformation,Conversation</w:t>
+      </w:r>
+      <w:proofErr w:type="spellEnd"/>
+      <w:proofErr w:type="gramEnd"/>
+      <w:r>
+        <w:t>, InventoryCategory,WishList,Inventory,TransactionReceipt,Transaction,DeliveryLocation} = require('../../models/index');</w:t>
+      </w:r>
+    </w:p>
+    <w:p/>
+    <w:p>
+      <w:r>
+        <w:t xml:space="preserve">let </w:t>
+      </w:r>
+      <w:proofErr w:type="spellStart"/>
+      <w:r>
+        <w:t>generateToken</w:t>
+      </w:r>
+      <w:proofErr w:type="spellEnd"/>
+      <w:r>
+        <w:t xml:space="preserve"> = (</w:t>
+      </w:r>
+      <w:proofErr w:type="spellStart"/>
+      <w:proofErr w:type="gramStart"/>
+      <w:r>
+        <w:t>email,userId</w:t>
+      </w:r>
+      <w:proofErr w:type="spellEnd"/>
+      <w:proofErr w:type="gramEnd"/>
+      <w:r>
+        <w:t>) =&gt;{</w:t>
+      </w:r>
+    </w:p>
+    <w:p>
+      <w:r>
+        <w:t xml:space="preserve">    return </w:t>
+      </w:r>
+      <w:proofErr w:type="spellStart"/>
+      <w:proofErr w:type="gramStart"/>
+      <w:r>
+        <w:t>jwt.sign</w:t>
+      </w:r>
+      <w:proofErr w:type="spellEnd"/>
+      <w:proofErr w:type="gramEnd"/>
+      <w:r>
+        <w:t>({</w:t>
+      </w:r>
+    </w:p>
+    <w:p>
+      <w:r>
+        <w:t xml:space="preserve">        </w:t>
+      </w:r>
+      <w:proofErr w:type="spellStart"/>
+      <w:proofErr w:type="gramStart"/>
+      <w:r>
+        <w:t>emailAddress:email</w:t>
+      </w:r>
+      <w:proofErr w:type="spellEnd"/>
+      <w:proofErr w:type="gramEnd"/>
+      <w:r>
+        <w:t>,</w:t>
+      </w:r>
+    </w:p>
+    <w:p>
+      <w:r>
+        <w:t xml:space="preserve">        </w:t>
+      </w:r>
+      <w:proofErr w:type="spellStart"/>
+      <w:proofErr w:type="gramStart"/>
+      <w:r>
+        <w:t>userId:userId</w:t>
+      </w:r>
+      <w:proofErr w:type="spellEnd"/>
+      <w:proofErr w:type="gramEnd"/>
+    </w:p>
+    <w:p>
+      <w:r>
+        <w:t xml:space="preserve">    },</w:t>
+      </w:r>
+    </w:p>
+    <w:p>
+      <w:r>
+        <w:t xml:space="preserve">    </w:t>
+      </w:r>
+      <w:proofErr w:type="spellStart"/>
+      <w:r>
+        <w:t>process.env.MY_HASH_SECRET</w:t>
+      </w:r>
+      <w:proofErr w:type="spellEnd"/>
+      <w:r>
+        <w:t>);</w:t>
+      </w:r>
+    </w:p>
+    <w:p>
+      <w:r>
+        <w:t>}</w:t>
+      </w:r>
+    </w:p>
+    <w:p>
+      <w:r>
+        <w:t xml:space="preserve">var </w:t>
+      </w:r>
+      <w:proofErr w:type="spellStart"/>
+      <w:r>
+        <w:t>cloudinary</w:t>
+      </w:r>
+      <w:proofErr w:type="spellEnd"/>
+      <w:r>
+        <w:t xml:space="preserve"> = require('</w:t>
+      </w:r>
+      <w:proofErr w:type="spellStart"/>
+      <w:r>
+        <w:t>cloudinary</w:t>
+      </w:r>
+      <w:proofErr w:type="spellEnd"/>
+      <w:r>
+        <w:t>'</w:t>
+      </w:r>
+      <w:proofErr w:type="gramStart"/>
+      <w:r>
+        <w:t>).v</w:t>
+      </w:r>
+      <w:proofErr w:type="gramEnd"/>
+      <w:r>
+        <w:t>2;</w:t>
+      </w:r>
+    </w:p>
+    <w:p/>
+    <w:p/>
+    <w:p/>
+    <w:p>
+      <w:proofErr w:type="spellStart"/>
+      <w:r>
+        <w:t>cloudinary.config</w:t>
+      </w:r>
+      <w:proofErr w:type="spellEnd"/>
+      <w:r>
+        <w:t xml:space="preserve"> = ({</w:t>
+      </w:r>
+    </w:p>
+    <w:p>
+      <w:r>
+        <w:t xml:space="preserve">    </w:t>
+      </w:r>
+      <w:proofErr w:type="spellStart"/>
+      <w:r>
+        <w:t>cloud_</w:t>
+      </w:r>
+      <w:proofErr w:type="gramStart"/>
+      <w:r>
+        <w:t>name:process.env</w:t>
+      </w:r>
+      <w:proofErr w:type="gramEnd"/>
+      <w:r>
+        <w:t>.CLOUDINARY_CLOUD_NAME</w:t>
+      </w:r>
+      <w:proofErr w:type="spellEnd"/>
+      <w:r>
+        <w:t>,</w:t>
+      </w:r>
+    </w:p>
+    <w:p>
+      <w:r>
+        <w:lastRenderedPageBreak/>
+        <w:t xml:space="preserve">    </w:t>
+      </w:r>
+      <w:proofErr w:type="spellStart"/>
+      <w:r>
+        <w:t>api_</w:t>
+      </w:r>
+      <w:proofErr w:type="gramStart"/>
+      <w:r>
+        <w:t>key:process.env</w:t>
+      </w:r>
+      <w:proofErr w:type="gramEnd"/>
+      <w:r>
+        <w:t>.CLOUDINARY_API_KEY</w:t>
+      </w:r>
+      <w:proofErr w:type="spellEnd"/>
+      <w:r>
+        <w:t>,</w:t>
+      </w:r>
+    </w:p>
+    <w:p>
+      <w:r>
+        <w:t xml:space="preserve">    </w:t>
+      </w:r>
+      <w:proofErr w:type="spellStart"/>
+      <w:r>
+        <w:t>api_</w:t>
+      </w:r>
+      <w:proofErr w:type="gramStart"/>
+      <w:r>
+        <w:t>secret:process.env</w:t>
+      </w:r>
+      <w:proofErr w:type="gramEnd"/>
+      <w:r>
+        <w:t>.CLOUDINARY_API_SECRET</w:t>
+      </w:r>
+      <w:proofErr w:type="spellEnd"/>
+    </w:p>
+    <w:p>
+      <w:r>
+        <w:t>})</w:t>
+      </w:r>
+    </w:p>
+    <w:p>
+      <w:proofErr w:type="spellStart"/>
+      <w:r>
+        <w:t>exports.add_new_user</w:t>
+      </w:r>
+      <w:proofErr w:type="spellEnd"/>
+      <w:r>
+        <w:t xml:space="preserve"> = async (</w:t>
+      </w:r>
+      <w:proofErr w:type="spellStart"/>
+      <w:proofErr w:type="gramStart"/>
+      <w:r>
+        <w:t>req,res</w:t>
+      </w:r>
+      <w:proofErr w:type="gramEnd"/>
+      <w:r>
+        <w:t>,next</w:t>
+      </w:r>
+      <w:proofErr w:type="spellEnd"/>
+      <w:r>
+        <w:t>)=&gt;{</w:t>
+      </w:r>
+    </w:p>
+    <w:p>
+      <w:r>
+        <w:t xml:space="preserve">    try {</w:t>
+      </w:r>
+    </w:p>
+    <w:p>
+      <w:r>
+        <w:t xml:space="preserve">        const v = new </w:t>
+      </w:r>
+      <w:proofErr w:type="gramStart"/>
+      <w:r>
+        <w:t>Validator(</w:t>
+      </w:r>
+      <w:proofErr w:type="spellStart"/>
+      <w:proofErr w:type="gramEnd"/>
+      <w:r>
+        <w:t>req.body</w:t>
+      </w:r>
+      <w:proofErr w:type="spellEnd"/>
+      <w:r>
+        <w:t>, {</w:t>
+      </w:r>
+    </w:p>
+    <w:p>
+      <w:r>
+        <w:t xml:space="preserve">            </w:t>
+      </w:r>
+      <w:proofErr w:type="spellStart"/>
+      <w:r>
+        <w:t>firstName</w:t>
+      </w:r>
+      <w:proofErr w:type="spellEnd"/>
+      <w:r>
+        <w:t>: "required|string|minLength:1",</w:t>
+      </w:r>
+    </w:p>
+    <w:p>
+      <w:r>
+        <w:t xml:space="preserve">            </w:t>
+      </w:r>
+      <w:proofErr w:type="spellStart"/>
+      <w:r>
+        <w:t>lastName</w:t>
+      </w:r>
+      <w:proofErr w:type="spellEnd"/>
+      <w:r>
+        <w:t>: "required|string|minLength:1",</w:t>
+      </w:r>
+    </w:p>
+    <w:p>
+      <w:r>
+        <w:t xml:space="preserve">            email: "</w:t>
+      </w:r>
+      <w:proofErr w:type="spellStart"/>
+      <w:r>
+        <w:t>required|email</w:t>
+      </w:r>
+      <w:proofErr w:type="spellEnd"/>
+      <w:r>
+        <w:t>",</w:t>
+      </w:r>
+    </w:p>
+    <w:p>
+      <w:r>
+        <w:t xml:space="preserve">            password: "</w:t>
+      </w:r>
+      <w:proofErr w:type="spellStart"/>
+      <w:r>
+        <w:t>required|string</w:t>
+      </w:r>
+      <w:proofErr w:type="spellEnd"/>
+      <w:r>
+        <w:t>",</w:t>
+      </w:r>
+    </w:p>
+    <w:p>
+      <w:r>
+        <w:t xml:space="preserve">            phone: "</w:t>
+      </w:r>
+      <w:proofErr w:type="spellStart"/>
+      <w:r>
+        <w:t>required|phoneNumber</w:t>
+      </w:r>
+      <w:proofErr w:type="spellEnd"/>
+      <w:r>
+        <w:t>",</w:t>
+      </w:r>
+    </w:p>
+    <w:p>
+      <w:r>
+        <w:t xml:space="preserve">            </w:t>
+      </w:r>
+      <w:proofErr w:type="spellStart"/>
+      <w:r>
+        <w:t>isAdmin</w:t>
+      </w:r>
+      <w:proofErr w:type="spellEnd"/>
+      <w:r>
+        <w:t>: "</w:t>
+      </w:r>
+      <w:proofErr w:type="spellStart"/>
+      <w:r>
+        <w:t>required|boolean</w:t>
+      </w:r>
+      <w:proofErr w:type="spellEnd"/>
+      <w:r>
+        <w:t>",</w:t>
+      </w:r>
+    </w:p>
+    <w:p>
+      <w:r>
+        <w:t xml:space="preserve">            </w:t>
+      </w:r>
+      <w:proofErr w:type="spellStart"/>
+      <w:r>
+        <w:t>isConsultant</w:t>
+      </w:r>
+      <w:proofErr w:type="spellEnd"/>
+      <w:r>
+        <w:t>: "</w:t>
+      </w:r>
+      <w:proofErr w:type="spellStart"/>
+      <w:r>
+        <w:t>required|boolean</w:t>
+      </w:r>
+      <w:proofErr w:type="spellEnd"/>
+      <w:r>
+        <w:t>"</w:t>
+      </w:r>
+    </w:p>
+    <w:p>
+      <w:r>
+        <w:t xml:space="preserve">        })</w:t>
+      </w:r>
+    </w:p>
+    <w:p>
+      <w:r>
+        <w:t xml:space="preserve">        const matched = await </w:t>
+      </w:r>
+      <w:proofErr w:type="spellStart"/>
+      <w:proofErr w:type="gramStart"/>
+      <w:r>
+        <w:t>v.check</w:t>
+      </w:r>
+      <w:proofErr w:type="spellEnd"/>
+      <w:proofErr w:type="gramEnd"/>
+      <w:r>
+        <w:t>()</w:t>
+      </w:r>
+    </w:p>
+    <w:p>
+      <w:r>
+        <w:t xml:space="preserve">        if</w:t>
+      </w:r>
+      <w:proofErr w:type="gramStart"/>
+      <w:r>
+        <w:t>(!matched</w:t>
+      </w:r>
+      <w:proofErr w:type="gramEnd"/>
+      <w:r>
+        <w:t>){</w:t>
+      </w:r>
+    </w:p>
+    <w:p>
+      <w:r>
+        <w:t xml:space="preserve">            return </w:t>
+      </w:r>
+      <w:proofErr w:type="spellStart"/>
+      <w:proofErr w:type="gramStart"/>
+      <w:r>
+        <w:t>res.status</w:t>
+      </w:r>
+      <w:proofErr w:type="spellEnd"/>
+      <w:proofErr w:type="gramEnd"/>
+      <w:r>
+        <w:t>(412).json({</w:t>
+      </w:r>
+    </w:p>
+    <w:p>
+      <w:r>
+        <w:t xml:space="preserve">                </w:t>
+      </w:r>
+      <w:proofErr w:type="spellStart"/>
+      <w:r>
+        <w:t>message:'Invalid</w:t>
+      </w:r>
+      <w:proofErr w:type="spellEnd"/>
+      <w:r>
+        <w:t xml:space="preserve"> Data Input'</w:t>
+      </w:r>
+    </w:p>
+    <w:p>
+      <w:r>
+        <w:t xml:space="preserve">            });</w:t>
+      </w:r>
+    </w:p>
+    <w:p>
+      <w:r>
+        <w:t xml:space="preserve">        </w:t>
+      </w:r>
+      <w:proofErr w:type="gramStart"/>
+      <w:r>
+        <w:t>}else</w:t>
+      </w:r>
+      <w:proofErr w:type="gramEnd"/>
+      <w:r>
+        <w:t>{</w:t>
+      </w:r>
+    </w:p>
+    <w:p>
+      <w:r>
+        <w:t xml:space="preserve">            let </w:t>
+      </w:r>
+      <w:proofErr w:type="spellStart"/>
+      <w:r>
+        <w:t>hashVerificationCode</w:t>
+      </w:r>
+      <w:proofErr w:type="spellEnd"/>
+      <w:r>
+        <w:t xml:space="preserve"> = await argon2.hash(</w:t>
+      </w:r>
+      <w:proofErr w:type="spellStart"/>
+      <w:proofErr w:type="gramStart"/>
+      <w:r>
+        <w:t>req.body</w:t>
+      </w:r>
+      <w:proofErr w:type="gramEnd"/>
+      <w:r>
+        <w:t>.password,process.env.MY_ARGON_SALT</w:t>
+      </w:r>
+      <w:proofErr w:type="spellEnd"/>
+      <w:r>
+        <w:t>)</w:t>
+      </w:r>
+    </w:p>
+    <w:p>
+      <w:r>
+        <w:t xml:space="preserve">            let </w:t>
+      </w:r>
+      <w:proofErr w:type="spellStart"/>
+      <w:r>
+        <w:t>userId</w:t>
+      </w:r>
+      <w:proofErr w:type="spellEnd"/>
+      <w:r>
+        <w:t xml:space="preserve"> = uuidv4();</w:t>
+      </w:r>
+    </w:p>
+    <w:p>
+      <w:r>
+        <w:t xml:space="preserve">            let </w:t>
+      </w:r>
+      <w:proofErr w:type="spellStart"/>
+      <w:r>
+        <w:t>productUrl</w:t>
+      </w:r>
+      <w:proofErr w:type="spellEnd"/>
+      <w:r>
+        <w:t xml:space="preserve"> = null</w:t>
+      </w:r>
+    </w:p>
+    <w:p>
+      <w:r>
+        <w:t xml:space="preserve">            if(</w:t>
+      </w:r>
+      <w:proofErr w:type="gramStart"/>
+      <w:r>
+        <w:t>req.files?.</w:t>
+      </w:r>
+      <w:proofErr w:type="spellStart"/>
+      <w:proofErr w:type="gramEnd"/>
+      <w:r>
+        <w:t>userImage</w:t>
+      </w:r>
+      <w:proofErr w:type="spellEnd"/>
+      <w:r>
+        <w:t>){</w:t>
+      </w:r>
+    </w:p>
+    <w:p>
+      <w:r>
+        <w:t xml:space="preserve">                let </w:t>
+      </w:r>
+      <w:proofErr w:type="spellStart"/>
+      <w:r>
+        <w:t>fileUpload</w:t>
+      </w:r>
+      <w:proofErr w:type="spellEnd"/>
+      <w:r>
+        <w:t xml:space="preserve"> = await </w:t>
+      </w:r>
+      <w:proofErr w:type="spellStart"/>
+      <w:proofErr w:type="gramStart"/>
+      <w:r>
+        <w:t>cloudinary.uploader</w:t>
+      </w:r>
+      <w:proofErr w:type="gramEnd"/>
+      <w:r>
+        <w:t>.upload</w:t>
+      </w:r>
+      <w:proofErr w:type="spellEnd"/>
+      <w:r>
+        <w:t>(</w:t>
+      </w:r>
+    </w:p>
+    <w:p>
+      <w:r>
+        <w:t xml:space="preserve">                </w:t>
+      </w:r>
+      <w:proofErr w:type="spellStart"/>
+      <w:proofErr w:type="gramStart"/>
+      <w:r>
+        <w:t>req.files</w:t>
+      </w:r>
+      <w:proofErr w:type="gramEnd"/>
+      <w:r>
+        <w:t>.userImage.tempFilePath</w:t>
+      </w:r>
+      <w:proofErr w:type="spellEnd"/>
+      <w:r>
+        <w:t>,</w:t>
+      </w:r>
+    </w:p>
+    <w:p>
+      <w:r>
+        <w:t xml:space="preserve">                { </w:t>
+      </w:r>
+    </w:p>
+    <w:p>
+      <w:r>
+        <w:t xml:space="preserve">                    folder: "pharmacy-products/"</w:t>
+      </w:r>
+    </w:p>
+    <w:p>
+      <w:r>
+        <w:t xml:space="preserve">                })</w:t>
+      </w:r>
+    </w:p>
+    <w:p/>
+    <w:p>
+      <w:r>
+        <w:t xml:space="preserve">                </w:t>
+      </w:r>
+      <w:proofErr w:type="spellStart"/>
+      <w:r>
+        <w:t>productUrl</w:t>
+      </w:r>
+      <w:proofErr w:type="spellEnd"/>
+      <w:r>
+        <w:t xml:space="preserve"> = </w:t>
+      </w:r>
+      <w:proofErr w:type="spellStart"/>
+      <w:r>
+        <w:t>fileUpload.secure_url</w:t>
+      </w:r>
+      <w:proofErr w:type="spellEnd"/>
+    </w:p>
+    <w:p>
+      <w:r>
+        <w:t xml:space="preserve">            }</w:t>
+      </w:r>
+    </w:p>
+    <w:p>
+      <w:r>
+        <w:t xml:space="preserve">            //create new user</w:t>
+      </w:r>
+    </w:p>
+    <w:p>
+      <w:r>
+        <w:t xml:space="preserve">            let </w:t>
+      </w:r>
+      <w:proofErr w:type="spellStart"/>
+      <w:r>
+        <w:t>userInformation</w:t>
+      </w:r>
+      <w:proofErr w:type="spellEnd"/>
+      <w:r>
+        <w:t xml:space="preserve"> = await </w:t>
+      </w:r>
+      <w:proofErr w:type="spellStart"/>
+      <w:r>
+        <w:t>UsersInformation.create</w:t>
+      </w:r>
+      <w:proofErr w:type="spellEnd"/>
+      <w:r>
+        <w:t>(</w:t>
+      </w:r>
+    </w:p>
+    <w:p>
+      <w:r>
+        <w:t xml:space="preserve">            {</w:t>
+      </w:r>
+    </w:p>
+    <w:p>
+      <w:r>
+        <w:t xml:space="preserve">                </w:t>
+      </w:r>
+      <w:proofErr w:type="spellStart"/>
+      <w:proofErr w:type="gramStart"/>
+      <w:r>
+        <w:t>firstName</w:t>
+      </w:r>
+      <w:proofErr w:type="spellEnd"/>
+      <w:r>
+        <w:t xml:space="preserve"> :</w:t>
+      </w:r>
+      <w:proofErr w:type="gramEnd"/>
+      <w:r>
+        <w:t xml:space="preserve"> </w:t>
+      </w:r>
+      <w:proofErr w:type="spellStart"/>
+      <w:r>
+        <w:t>req.body.firstName.trim</w:t>
+      </w:r>
+      <w:proofErr w:type="spellEnd"/>
+      <w:r>
+        <w:t>(),</w:t>
+      </w:r>
+    </w:p>
+    <w:p>
+      <w:r>
+        <w:t xml:space="preserve">                </w:t>
+      </w:r>
+      <w:proofErr w:type="spellStart"/>
+      <w:proofErr w:type="gramStart"/>
+      <w:r>
+        <w:t>profileImage</w:t>
+      </w:r>
+      <w:proofErr w:type="spellEnd"/>
+      <w:r>
+        <w:t xml:space="preserve"> :</w:t>
+      </w:r>
+      <w:proofErr w:type="gramEnd"/>
+      <w:r>
+        <w:t xml:space="preserve"> </w:t>
+      </w:r>
+      <w:proofErr w:type="spellStart"/>
+      <w:r>
+        <w:t>productUrl</w:t>
+      </w:r>
+      <w:proofErr w:type="spellEnd"/>
+      <w:r>
+        <w:t>,</w:t>
+      </w:r>
+    </w:p>
+    <w:p>
+      <w:r>
+        <w:t xml:space="preserve">                </w:t>
+      </w:r>
+      <w:proofErr w:type="spellStart"/>
+      <w:proofErr w:type="gramStart"/>
+      <w:r>
+        <w:t>lastName</w:t>
+      </w:r>
+      <w:proofErr w:type="spellEnd"/>
+      <w:r>
+        <w:t xml:space="preserve"> :</w:t>
+      </w:r>
+      <w:proofErr w:type="gramEnd"/>
+      <w:r>
+        <w:t xml:space="preserve"> </w:t>
+      </w:r>
+      <w:proofErr w:type="spellStart"/>
+      <w:r>
+        <w:t>req.body.lastName.trim</w:t>
+      </w:r>
+      <w:proofErr w:type="spellEnd"/>
+      <w:r>
+        <w:t>(),</w:t>
+      </w:r>
+    </w:p>
+    <w:p>
+      <w:r>
+        <w:t xml:space="preserve">                </w:t>
+      </w:r>
+      <w:proofErr w:type="gramStart"/>
+      <w:r>
+        <w:t>email :</w:t>
+      </w:r>
+      <w:proofErr w:type="gramEnd"/>
+      <w:r>
+        <w:t xml:space="preserve"> </w:t>
+      </w:r>
+      <w:proofErr w:type="spellStart"/>
+      <w:r>
+        <w:t>req.body.email.trim</w:t>
+      </w:r>
+      <w:proofErr w:type="spellEnd"/>
+      <w:r>
+        <w:t>(),</w:t>
+      </w:r>
+    </w:p>
+    <w:p>
+      <w:r>
+        <w:t xml:space="preserve">                </w:t>
+      </w:r>
+      <w:proofErr w:type="gramStart"/>
+      <w:r>
+        <w:t>phone :</w:t>
+      </w:r>
+      <w:proofErr w:type="gramEnd"/>
+      <w:r>
+        <w:t xml:space="preserve"> </w:t>
+      </w:r>
+      <w:proofErr w:type="spellStart"/>
+      <w:r>
+        <w:t>req.body.phone.trim</w:t>
+      </w:r>
+      <w:proofErr w:type="spellEnd"/>
+      <w:r>
+        <w:t>(),</w:t>
+      </w:r>
+    </w:p>
+    <w:p>
+      <w:r>
+        <w:t xml:space="preserve">                </w:t>
+      </w:r>
+      <w:proofErr w:type="spellStart"/>
+      <w:proofErr w:type="gramStart"/>
+      <w:r>
+        <w:t>userId:userId</w:t>
+      </w:r>
+      <w:proofErr w:type="spellEnd"/>
+      <w:proofErr w:type="gramEnd"/>
+      <w:r>
+        <w:t>,</w:t>
+      </w:r>
+    </w:p>
+    <w:p>
+      <w:r>
+        <w:t xml:space="preserve">                </w:t>
+      </w:r>
+      <w:proofErr w:type="gramStart"/>
+      <w:r>
+        <w:t>password :</w:t>
+      </w:r>
+      <w:proofErr w:type="gramEnd"/>
+      <w:r>
+        <w:t xml:space="preserve"> </w:t>
+      </w:r>
+      <w:proofErr w:type="spellStart"/>
+      <w:r>
+        <w:t>hashVerificationCode</w:t>
+      </w:r>
+      <w:proofErr w:type="spellEnd"/>
+      <w:r>
+        <w:t>,</w:t>
+      </w:r>
+    </w:p>
+    <w:p>
+      <w:r>
+        <w:t xml:space="preserve">                </w:t>
+      </w:r>
+      <w:proofErr w:type="spellStart"/>
+      <w:proofErr w:type="gramStart"/>
+      <w:r>
+        <w:t>isConsultant</w:t>
+      </w:r>
+      <w:proofErr w:type="spellEnd"/>
+      <w:r>
+        <w:t xml:space="preserve"> :</w:t>
+      </w:r>
+      <w:proofErr w:type="gramEnd"/>
+      <w:r>
+        <w:t xml:space="preserve"> </w:t>
+      </w:r>
+      <w:proofErr w:type="spellStart"/>
+      <w:r>
+        <w:t>req.body.isConsultant</w:t>
+      </w:r>
+      <w:proofErr w:type="spellEnd"/>
+      <w:r>
+        <w:t>,</w:t>
+      </w:r>
+    </w:p>
+    <w:p>
+      <w:r>
+        <w:t xml:space="preserve">                </w:t>
+      </w:r>
+      <w:proofErr w:type="spellStart"/>
+      <w:proofErr w:type="gramStart"/>
+      <w:r>
+        <w:t>isAdmin</w:t>
+      </w:r>
+      <w:proofErr w:type="spellEnd"/>
+      <w:r>
+        <w:t xml:space="preserve"> :</w:t>
+      </w:r>
+      <w:proofErr w:type="gramEnd"/>
+      <w:r>
+        <w:t xml:space="preserve"> </w:t>
+      </w:r>
+      <w:proofErr w:type="spellStart"/>
+      <w:r>
+        <w:t>req.body.isAdmin</w:t>
+      </w:r>
+      <w:proofErr w:type="spellEnd"/>
+    </w:p>
+    <w:p>
+      <w:r>
+        <w:t xml:space="preserve">            });</w:t>
+      </w:r>
+    </w:p>
+    <w:p>
+      <w:r>
+        <w:t xml:space="preserve">            const </w:t>
+      </w:r>
+      <w:proofErr w:type="spellStart"/>
+      <w:r>
+        <w:t>tokenValue</w:t>
+      </w:r>
+      <w:proofErr w:type="spellEnd"/>
+      <w:r>
+        <w:t xml:space="preserve"> = </w:t>
+      </w:r>
+      <w:proofErr w:type="spellStart"/>
+      <w:proofErr w:type="gramStart"/>
+      <w:r>
+        <w:t>generateToken</w:t>
+      </w:r>
+      <w:proofErr w:type="spellEnd"/>
+      <w:r>
+        <w:t>(</w:t>
+      </w:r>
+      <w:proofErr w:type="spellStart"/>
+      <w:proofErr w:type="gramEnd"/>
+      <w:r>
+        <w:t>userInformation.email,userInformation.userId</w:t>
+      </w:r>
+      <w:proofErr w:type="spellEnd"/>
+      <w:r>
+        <w:t>)</w:t>
+      </w:r>
+    </w:p>
+    <w:p>
+      <w:r>
+        <w:t xml:space="preserve">            return </w:t>
+      </w:r>
+      <w:proofErr w:type="spellStart"/>
+      <w:proofErr w:type="gramStart"/>
+      <w:r>
+        <w:t>res.status</w:t>
+      </w:r>
+      <w:proofErr w:type="spellEnd"/>
+      <w:proofErr w:type="gramEnd"/>
+      <w:r>
+        <w:t>(200).json({</w:t>
+      </w:r>
+    </w:p>
+    <w:p>
+      <w:r>
+        <w:t xml:space="preserve">                </w:t>
+      </w:r>
+      <w:proofErr w:type="spellStart"/>
+      <w:r>
+        <w:t>message:'Created</w:t>
+      </w:r>
+      <w:proofErr w:type="spellEnd"/>
+      <w:r>
+        <w:t>',</w:t>
+      </w:r>
+    </w:p>
+    <w:p>
+      <w:r>
+        <w:t xml:space="preserve">                </w:t>
+      </w:r>
+      <w:proofErr w:type="spellStart"/>
+      <w:proofErr w:type="gramStart"/>
+      <w:r>
+        <w:t>userInformation,tokenValue</w:t>
+      </w:r>
+      <w:proofErr w:type="spellEnd"/>
+      <w:proofErr w:type="gramEnd"/>
+    </w:p>
+    <w:p>
+      <w:r>
+        <w:t xml:space="preserve">            });</w:t>
+      </w:r>
+    </w:p>
+    <w:p>
+      <w:r>
+        <w:t xml:space="preserve">        }</w:t>
+      </w:r>
+    </w:p>
+    <w:p>
+      <w:r>
+        <w:t xml:space="preserve">    } catch (error) {</w:t>
+      </w:r>
+    </w:p>
+    <w:p>
+      <w:r>
+        <w:t xml:space="preserve">        return </w:t>
+      </w:r>
+      <w:proofErr w:type="spellStart"/>
+      <w:proofErr w:type="gramStart"/>
+      <w:r>
+        <w:t>res.status</w:t>
+      </w:r>
+      <w:proofErr w:type="spellEnd"/>
+      <w:proofErr w:type="gramEnd"/>
+      <w:r>
+        <w:t>(500).json({</w:t>
+      </w:r>
+    </w:p>
+    <w:p>
+      <w:r>
+        <w:t xml:space="preserve">            </w:t>
+      </w:r>
+      <w:proofErr w:type="spellStart"/>
+      <w:r>
+        <w:t>message:'Fail</w:t>
+      </w:r>
+      <w:proofErr w:type="spellEnd"/>
+      <w:r>
+        <w:t>',</w:t>
+      </w:r>
+    </w:p>
+    <w:p>
+      <w:r>
+        <w:t xml:space="preserve">            </w:t>
+      </w:r>
+      <w:proofErr w:type="spellStart"/>
+      <w:proofErr w:type="gramStart"/>
+      <w:r>
+        <w:t>error:error</w:t>
+      </w:r>
+      <w:proofErr w:type="spellEnd"/>
+      <w:proofErr w:type="gramEnd"/>
+    </w:p>
+    <w:p>
+      <w:r>
+        <w:t xml:space="preserve">        });</w:t>
+      </w:r>
+    </w:p>
+    <w:p>
+      <w:r>
+        <w:t xml:space="preserve">    }</w:t>
+      </w:r>
+    </w:p>
+    <w:p>
+      <w:r>
+        <w:t>}</w:t>
+      </w:r>
+    </w:p>
+    <w:p/>
+    <w:p>
+      <w:proofErr w:type="spellStart"/>
+      <w:r>
+        <w:t>exports.add_new_customer</w:t>
+      </w:r>
+      <w:proofErr w:type="spellEnd"/>
+      <w:r>
+        <w:t xml:space="preserve"> = async (</w:t>
+      </w:r>
+      <w:proofErr w:type="spellStart"/>
+      <w:proofErr w:type="gramStart"/>
+      <w:r>
+        <w:t>req,res</w:t>
+      </w:r>
+      <w:proofErr w:type="gramEnd"/>
+      <w:r>
+        <w:t>,next</w:t>
+      </w:r>
+      <w:proofErr w:type="spellEnd"/>
+      <w:r>
+        <w:t>)=&gt;{</w:t>
+      </w:r>
+    </w:p>
+    <w:p>
+      <w:r>
+        <w:t xml:space="preserve">    try {</w:t>
+      </w:r>
+    </w:p>
+    <w:p>
+      <w:r>
+        <w:t xml:space="preserve">        const v = new </w:t>
+      </w:r>
+      <w:proofErr w:type="gramStart"/>
+      <w:r>
+        <w:t>Validator(</w:t>
+      </w:r>
+      <w:proofErr w:type="spellStart"/>
+      <w:proofErr w:type="gramEnd"/>
+      <w:r>
+        <w:t>req.body</w:t>
+      </w:r>
+      <w:proofErr w:type="spellEnd"/>
+      <w:r>
+        <w:t>, {</w:t>
+      </w:r>
+    </w:p>
+    <w:p>
+      <w:r>
+        <w:t xml:space="preserve">            </w:t>
+      </w:r>
+      <w:proofErr w:type="spellStart"/>
+      <w:r>
+        <w:t>firstName</w:t>
+      </w:r>
+      <w:proofErr w:type="spellEnd"/>
+      <w:r>
+        <w:t>: "required|string|minLength:1",</w:t>
+      </w:r>
+    </w:p>
+    <w:p>
+      <w:r>
+        <w:t xml:space="preserve">            </w:t>
+      </w:r>
+      <w:proofErr w:type="spellStart"/>
+      <w:r>
+        <w:t>lastName</w:t>
+      </w:r>
+      <w:proofErr w:type="spellEnd"/>
+      <w:r>
+        <w:t>: "required|string|minLength:1",</w:t>
+      </w:r>
+    </w:p>
+    <w:p>
+      <w:r>
+        <w:t xml:space="preserve">            email: "</w:t>
+      </w:r>
+      <w:proofErr w:type="spellStart"/>
+      <w:r>
+        <w:t>required|email</w:t>
+      </w:r>
+      <w:proofErr w:type="spellEnd"/>
+      <w:r>
+        <w:t>",</w:t>
+      </w:r>
+    </w:p>
+    <w:p>
+      <w:r>
+        <w:t xml:space="preserve">            password: "</w:t>
+      </w:r>
+      <w:proofErr w:type="spellStart"/>
+      <w:r>
+        <w:t>required|string</w:t>
+      </w:r>
+      <w:proofErr w:type="spellEnd"/>
+      <w:r>
+        <w:t>",</w:t>
+      </w:r>
+    </w:p>
+    <w:p>
+      <w:r>
+        <w:t xml:space="preserve">            phone: "</w:t>
+      </w:r>
+      <w:proofErr w:type="spellStart"/>
+      <w:r>
+        <w:t>required|phoneNumber</w:t>
+      </w:r>
+      <w:proofErr w:type="spellEnd"/>
+      <w:r>
+        <w:t>"</w:t>
+      </w:r>
+    </w:p>
+    <w:p>
+      <w:r>
+        <w:t xml:space="preserve">        })</w:t>
+      </w:r>
+    </w:p>
+    <w:p>
+      <w:r>
+        <w:t xml:space="preserve">        const matched = await </w:t>
+      </w:r>
+      <w:proofErr w:type="spellStart"/>
+      <w:proofErr w:type="gramStart"/>
+      <w:r>
+        <w:t>v.check</w:t>
+      </w:r>
+      <w:proofErr w:type="spellEnd"/>
+      <w:proofErr w:type="gramEnd"/>
+      <w:r>
+        <w:t>()</w:t>
+      </w:r>
+    </w:p>
+    <w:p>
+      <w:r>
+        <w:t xml:space="preserve">        // console.log(</w:t>
+      </w:r>
+      <w:proofErr w:type="spellStart"/>
+      <w:proofErr w:type="gramStart"/>
+      <w:r>
+        <w:t>v.errors</w:t>
+      </w:r>
+      <w:proofErr w:type="spellEnd"/>
+      <w:proofErr w:type="gramEnd"/>
+      <w:r>
+        <w:t>)</w:t>
+      </w:r>
+    </w:p>
+    <w:p>
+      <w:r>
+        <w:t xml:space="preserve">        // console.log(</w:t>
+      </w:r>
+      <w:proofErr w:type="spellStart"/>
+      <w:proofErr w:type="gramStart"/>
+      <w:r>
+        <w:t>req.body</w:t>
+      </w:r>
+      <w:proofErr w:type="spellEnd"/>
+      <w:proofErr w:type="gramEnd"/>
+      <w:r>
+        <w:t>)</w:t>
+      </w:r>
+    </w:p>
+    <w:p>
+      <w:r>
+        <w:t xml:space="preserve">        if(matched</w:t>
+      </w:r>
+      <w:proofErr w:type="gramStart"/>
+      <w:r>
+        <w:t>){</w:t>
+      </w:r>
+      <w:proofErr w:type="gramEnd"/>
+    </w:p>
+    <w:p>
+      <w:r>
+        <w:t xml:space="preserve">            let </w:t>
+      </w:r>
+      <w:proofErr w:type="spellStart"/>
+      <w:r>
+        <w:t>hashVerificationCode</w:t>
+      </w:r>
+      <w:proofErr w:type="spellEnd"/>
+      <w:r>
+        <w:t xml:space="preserve"> = await argon2.hash(</w:t>
+      </w:r>
+      <w:proofErr w:type="spellStart"/>
+      <w:proofErr w:type="gramStart"/>
+      <w:r>
+        <w:t>req.body</w:t>
+      </w:r>
+      <w:proofErr w:type="gramEnd"/>
+      <w:r>
+        <w:t>.password,process.env.MY_ARGON_SALT</w:t>
+      </w:r>
+      <w:proofErr w:type="spellEnd"/>
+      <w:r>
+        <w:t>)</w:t>
+      </w:r>
+    </w:p>
+    <w:p>
+      <w:r>
+        <w:t xml:space="preserve">            let </w:t>
+      </w:r>
+      <w:proofErr w:type="spellStart"/>
+      <w:r>
+        <w:t>userId</w:t>
+      </w:r>
+      <w:proofErr w:type="spellEnd"/>
+      <w:r>
+        <w:t xml:space="preserve"> = uuidv4();</w:t>
+      </w:r>
+    </w:p>
+    <w:p>
+      <w:r>
+        <w:t xml:space="preserve">            //create new user</w:t>
+      </w:r>
+    </w:p>
+    <w:p>
+      <w:r>
+        <w:t xml:space="preserve">            let </w:t>
+      </w:r>
+      <w:proofErr w:type="spellStart"/>
+      <w:r>
+        <w:t>userInformation</w:t>
+      </w:r>
+      <w:proofErr w:type="spellEnd"/>
+      <w:r>
+        <w:t xml:space="preserve"> = await </w:t>
+      </w:r>
+      <w:proofErr w:type="spellStart"/>
+      <w:r>
+        <w:t>UsersInformation.create</w:t>
+      </w:r>
+      <w:proofErr w:type="spellEnd"/>
+      <w:r>
+        <w:t>(</w:t>
+      </w:r>
+    </w:p>
+    <w:p>
+      <w:r>
+        <w:t xml:space="preserve">            {</w:t>
+      </w:r>
+    </w:p>
+    <w:p>
+      <w:r>
+        <w:t xml:space="preserve">                </w:t>
+      </w:r>
+      <w:proofErr w:type="spellStart"/>
+      <w:proofErr w:type="gramStart"/>
+      <w:r>
+        <w:t>firstName</w:t>
+      </w:r>
+      <w:proofErr w:type="spellEnd"/>
+      <w:r>
+        <w:t xml:space="preserve"> :</w:t>
+      </w:r>
+      <w:proofErr w:type="gramEnd"/>
+      <w:r>
+        <w:t xml:space="preserve"> </w:t>
+      </w:r>
+      <w:proofErr w:type="spellStart"/>
+      <w:r>
+        <w:t>req.body.firstName.trim</w:t>
+      </w:r>
+      <w:proofErr w:type="spellEnd"/>
+      <w:r>
+        <w:t>(),</w:t>
+      </w:r>
+    </w:p>
+    <w:p>
+      <w:r>
+        <w:t xml:space="preserve">                </w:t>
+      </w:r>
+      <w:proofErr w:type="spellStart"/>
+      <w:proofErr w:type="gramStart"/>
+      <w:r>
+        <w:t>lastName</w:t>
+      </w:r>
+      <w:proofErr w:type="spellEnd"/>
+      <w:r>
+        <w:t xml:space="preserve"> :</w:t>
+      </w:r>
+      <w:proofErr w:type="gramEnd"/>
+      <w:r>
+        <w:t xml:space="preserve"> </w:t>
+      </w:r>
+      <w:proofErr w:type="spellStart"/>
+      <w:r>
+        <w:t>req.body.lastName.trim</w:t>
+      </w:r>
+      <w:proofErr w:type="spellEnd"/>
+      <w:r>
+        <w:t>(),</w:t>
+      </w:r>
+    </w:p>
+    <w:p>
+      <w:r>
+        <w:t xml:space="preserve">                </w:t>
+      </w:r>
+      <w:proofErr w:type="gramStart"/>
+      <w:r>
+        <w:t>email :</w:t>
+      </w:r>
+      <w:proofErr w:type="gramEnd"/>
+      <w:r>
+        <w:t xml:space="preserve"> </w:t>
+      </w:r>
+      <w:proofErr w:type="spellStart"/>
+      <w:r>
+        <w:t>req.body.email.trim</w:t>
+      </w:r>
+      <w:proofErr w:type="spellEnd"/>
+      <w:r>
+        <w:t>(),</w:t>
+      </w:r>
+    </w:p>
+    <w:p>
+      <w:r>
+        <w:t xml:space="preserve">                </w:t>
+      </w:r>
+      <w:proofErr w:type="gramStart"/>
+      <w:r>
+        <w:t>phone :</w:t>
+      </w:r>
+      <w:proofErr w:type="gramEnd"/>
+      <w:r>
+        <w:t xml:space="preserve"> </w:t>
+      </w:r>
+      <w:proofErr w:type="spellStart"/>
+      <w:r>
+        <w:t>req.body.phone.trim</w:t>
+      </w:r>
+      <w:proofErr w:type="spellEnd"/>
+      <w:r>
+        <w:t>(),</w:t>
+      </w:r>
+    </w:p>
+    <w:p>
+      <w:r>
+        <w:t xml:space="preserve">                </w:t>
+      </w:r>
+      <w:proofErr w:type="spellStart"/>
+      <w:proofErr w:type="gramStart"/>
+      <w:r>
+        <w:t>userId:userId</w:t>
+      </w:r>
+      <w:proofErr w:type="spellEnd"/>
+      <w:proofErr w:type="gramEnd"/>
+      <w:r>
+        <w:t>,</w:t>
+      </w:r>
+    </w:p>
+    <w:p>
+      <w:r>
+        <w:t xml:space="preserve">                </w:t>
+      </w:r>
+      <w:proofErr w:type="gramStart"/>
+      <w:r>
+        <w:t>password :</w:t>
+      </w:r>
+      <w:proofErr w:type="gramEnd"/>
+      <w:r>
+        <w:t xml:space="preserve"> </w:t>
+      </w:r>
+      <w:proofErr w:type="spellStart"/>
+      <w:r>
+        <w:t>hashVerificationCode</w:t>
+      </w:r>
+      <w:proofErr w:type="spellEnd"/>
+    </w:p>
+    <w:p>
+      <w:r>
+        <w:t xml:space="preserve">            });</w:t>
+      </w:r>
+    </w:p>
+    <w:p>
+      <w:r>
+        <w:t xml:space="preserve">            const </w:t>
+      </w:r>
+      <w:proofErr w:type="spellStart"/>
+      <w:r>
+        <w:t>tokenValue</w:t>
+      </w:r>
+      <w:proofErr w:type="spellEnd"/>
+      <w:r>
+        <w:t xml:space="preserve"> = </w:t>
+      </w:r>
+      <w:proofErr w:type="spellStart"/>
+      <w:proofErr w:type="gramStart"/>
+      <w:r>
+        <w:t>generateToken</w:t>
+      </w:r>
+      <w:proofErr w:type="spellEnd"/>
+      <w:r>
+        <w:t>(</w:t>
+      </w:r>
+      <w:proofErr w:type="spellStart"/>
+      <w:proofErr w:type="gramEnd"/>
+      <w:r>
+        <w:t>userInformation.email,userInformation.userId</w:t>
+      </w:r>
+      <w:proofErr w:type="spellEnd"/>
+      <w:r>
+        <w:t>)</w:t>
+      </w:r>
+    </w:p>
+    <w:p>
+      <w:r>
+        <w:t xml:space="preserve">            return </w:t>
+      </w:r>
+      <w:proofErr w:type="spellStart"/>
+      <w:proofErr w:type="gramStart"/>
+      <w:r>
+        <w:t>res.status</w:t>
+      </w:r>
+      <w:proofErr w:type="spellEnd"/>
+      <w:proofErr w:type="gramEnd"/>
+      <w:r>
+        <w:t>(200).json({</w:t>
+      </w:r>
+    </w:p>
+    <w:p>
+      <w:r>
+        <w:t xml:space="preserve">                </w:t>
+      </w:r>
+      <w:proofErr w:type="spellStart"/>
+      <w:r>
+        <w:t>message:'Created</w:t>
+      </w:r>
+      <w:proofErr w:type="spellEnd"/>
+      <w:r>
+        <w:t>',</w:t>
+      </w:r>
+    </w:p>
+    <w:p>
+      <w:r>
+        <w:lastRenderedPageBreak/>
+        <w:t xml:space="preserve">                </w:t>
+      </w:r>
+      <w:proofErr w:type="spellStart"/>
+      <w:r>
+        <w:t>userInformation</w:t>
+      </w:r>
+      <w:proofErr w:type="spellEnd"/>
+      <w:r>
+        <w:t xml:space="preserve">, </w:t>
+      </w:r>
+      <w:proofErr w:type="spellStart"/>
+      <w:r>
+        <w:t>tokenValue</w:t>
+      </w:r>
+      <w:proofErr w:type="spellEnd"/>
+    </w:p>
+    <w:p>
+      <w:r>
+        <w:t xml:space="preserve">            });</w:t>
+      </w:r>
+    </w:p>
+    <w:p>
+      <w:r>
+        <w:t xml:space="preserve">            </w:t>
+      </w:r>
+    </w:p>
+    <w:p>
+      <w:r>
+        <w:t xml:space="preserve">        }</w:t>
+      </w:r>
+    </w:p>
+    <w:p>
+      <w:r>
+        <w:t xml:space="preserve">        return </w:t>
+      </w:r>
+      <w:proofErr w:type="spellStart"/>
+      <w:proofErr w:type="gramStart"/>
+      <w:r>
+        <w:t>res.status</w:t>
+      </w:r>
+      <w:proofErr w:type="spellEnd"/>
+      <w:proofErr w:type="gramEnd"/>
+      <w:r>
+        <w:t>(422).json({</w:t>
+      </w:r>
+    </w:p>
+    <w:p>
+      <w:r>
+        <w:t xml:space="preserve">            </w:t>
+      </w:r>
+      <w:proofErr w:type="spellStart"/>
+      <w:r>
+        <w:t>message:'Fail</w:t>
+      </w:r>
+      <w:proofErr w:type="spellEnd"/>
+      <w:r>
+        <w:t>'</w:t>
+      </w:r>
+    </w:p>
+    <w:p>
+      <w:r>
+        <w:t xml:space="preserve">        });</w:t>
+      </w:r>
+    </w:p>
+    <w:p>
+      <w:r>
+        <w:t xml:space="preserve">    } catch (error) {</w:t>
+      </w:r>
+    </w:p>
+    <w:p>
+      <w:r>
+        <w:t xml:space="preserve">        return </w:t>
+      </w:r>
+      <w:proofErr w:type="spellStart"/>
+      <w:proofErr w:type="gramStart"/>
+      <w:r>
+        <w:t>res.status</w:t>
+      </w:r>
+      <w:proofErr w:type="spellEnd"/>
+      <w:proofErr w:type="gramEnd"/>
+      <w:r>
+        <w:t>(500).json({</w:t>
+      </w:r>
+    </w:p>
+    <w:p>
+      <w:r>
+        <w:t xml:space="preserve">            </w:t>
+      </w:r>
+      <w:proofErr w:type="spellStart"/>
+      <w:r>
+        <w:t>message:'Fail</w:t>
+      </w:r>
+      <w:proofErr w:type="spellEnd"/>
+      <w:r>
+        <w:t>',</w:t>
+      </w:r>
+    </w:p>
+    <w:p>
+      <w:r>
+        <w:t xml:space="preserve">            </w:t>
+      </w:r>
+      <w:proofErr w:type="spellStart"/>
+      <w:proofErr w:type="gramStart"/>
+      <w:r>
+        <w:t>error:error</w:t>
+      </w:r>
+      <w:proofErr w:type="spellEnd"/>
+      <w:proofErr w:type="gramEnd"/>
+    </w:p>
+    <w:p>
+      <w:r>
+        <w:t xml:space="preserve">        });</w:t>
+      </w:r>
+    </w:p>
+    <w:p>
+      <w:r>
+        <w:t xml:space="preserve">    }</w:t>
+      </w:r>
+    </w:p>
+    <w:p>
+      <w:r>
+        <w:t>}</w:t>
+      </w:r>
+    </w:p>
+    <w:p/>
+    <w:p>
+      <w:pPr>
+        <w:rPr>
+          <w:b/>
+          <w:bCs/>
+        </w:rPr>
+      </w:pPr>
+      <w:r>
+        <w:rPr>
+          <w:b/>
+          <w:bCs/>
+        </w:rPr>
+        <w:t xml:space="preserve">More on my </w:t>
+      </w:r>
+      <w:proofErr w:type="spellStart"/>
+      <w:r>
+        <w:rPr>
+          <w:b/>
+          <w:bCs/>
+        </w:rPr>
+        <w:t>Github</w:t>
+      </w:r>
+      <w:proofErr w:type="spellEnd"/>
+      <w:r>
+        <w:rPr>
+          <w:b/>
+          <w:bCs/>
+        </w:rPr>
+        <w:t xml:space="preserve"> </w:t>
+      </w:r>
+      <w:r>
+        <w:rPr>
+          <w:b/>
+          <w:bCs/>
+        </w:rPr>
+        <w:t>Repo</w:t>
+      </w:r>
+    </w:p>
+    <w:p>
+      <w:proofErr w:type="spellStart"/>
+      <w:r>
+        <w:t>RestFul</w:t>
+      </w:r>
+      <w:proofErr w:type="spellEnd"/>
+      <w:r>
+        <w:t xml:space="preserve"> API: </w:t>
+      </w:r>
+    </w:p>
+    <w:p>
+      <w:r>
+        <w:t>React APP:</w:t>
+      </w:r>
+      <w:bookmarkEnd w:id="2"/>
+    </w:p>
     <w:sectPr>
       <w:pgSz w:w="12240" w:h="15840"/>
       <w:pgMar w:top="1440" w:right="1440" w:bottom="1440" w:left="1440" w:header="720" w:footer="720" w:gutter="0"/>
@@ -102,7 +1846,7 @@
 </file>
 
 <file path=word/styles.xml><?xml version="1.0" encoding="utf-8"?>
-<w:styles xmlns:mc="http://schemas.openxmlformats.org/markup-compatibility/2006" xmlns:r="http://schemas.openxmlformats.org/officeDocument/2006/relationships" xmlns:w="http://schemas.openxmlformats.org/wordprocessingml/2006/main" xmlns:w14="http://schemas.microsoft.com/office/word/2010/wordml" xmlns:w15="http://schemas.microsoft.com/office/word/2012/wordml" xmlns:w16cex="http://schemas.microsoft.com/office/word/2018/wordml/cex" xmlns:w16cid="http://schemas.microsoft.com/office/word/2016/wordml/cid" xmlns:w16="http://schemas.microsoft.com/office/word/2018/wordml" xmlns:w16se="http://schemas.microsoft.com/office/word/2015/wordml/symex" mc:Ignorable="w14 w15 w16se w16cid w16 w16cex">
+<w:styles xmlns:mc="http://schemas.openxmlformats.org/markup-compatibility/2006" xmlns:r="http://schemas.openxmlformats.org/officeDocument/2006/relationships" xmlns:w="http://schemas.openxmlformats.org/wordprocessingml/2006/main" xmlns:w14="http://schemas.microsoft.com/office/word/2010/wordml" xmlns:w15="http://schemas.microsoft.com/office/word/2012/wordml" xmlns:w16cex="http://schemas.microsoft.com/office/word/2018/wordml/cex" xmlns:w16cid="http://schemas.microsoft.com/office/word/2016/wordml/cid" xmlns:w16="http://schemas.microsoft.com/office/word/2018/wordml" xmlns:w16sdtdh="http://schemas.microsoft.com/office/word/2020/wordml/sdtdatahash" xmlns:w16se="http://schemas.microsoft.com/office/word/2015/wordml/symex" mc:Ignorable="w14 w15 w16se w16cid w16 w16cex w16sdtdh">
   <w:docDefaults>
     <w:rPrDefault>
       <w:rPr>
